--- a/paper/manuscript.docx
+++ b/paper/manuscript.docx
@@ -276,7 +276,7 @@
       </w:pPr>
       <w:r>
         <w:rPr/>
-        <w:t>2023-01-09</w:t>
+        <w:t>2023-02-09</w:t>
       </w:r>
     </w:p>
     <w:p>
@@ -755,7 +755,27 @@
         <w:rPr>
           <w:rStyle w:val="Revision"/>
         </w:rPr>
-        <w:t>Most patients recover completely from acute COVID-19 symptoms within four weeks. The clearance rate is particularly fast for non-specific infection complaints [2,10,13]. In a recent metaanalysis of 1.7 million patients, the pooled prevalence estimate of post-COVID-19 condition, i.e. symptoms present for 3 months or longer, was 43% [8,11]. Yet, in a rigorously controlled study, approximately 12.7% of SARS-CoV-2-positive individuals suffered from persistent somatic symptoms directly associated with COVID-19 [14]. Fatigue, concentration and memory problems, sleep disorders, physical performance deficits, smell/taste disorders and hair loss, dyspnea and pain are the most common, frequently overlapping and relapsing manifestations [2,4,7,9,11,13–15].</w:t>
+        <w:t>Most patients recover completely from acute COVID-19 symptoms within four weeks. The clearance rate is particularly fast for non-specific infection complaints [2,10,13]. In a recent</w:t>
+      </w:r>
+      <w:r>
+        <w:rPr/>
+        <w:t xml:space="preserve"> </w:t>
+      </w:r>
+      <w:r>
+        <w:rPr>
+          <w:rStyle w:val="Revision2"/>
+        </w:rPr>
+        <w:t>meta-analysis</w:t>
+      </w:r>
+      <w:r>
+        <w:rPr/>
+        <w:t xml:space="preserve"> </w:t>
+      </w:r>
+      <w:r>
+        <w:rPr>
+          <w:rStyle w:val="Revision"/>
+        </w:rPr>
+        <w:t>of 1.7 million patients, the pooled prevalence estimate of post-COVID-19 condition, i.e. symptoms present for 3 months or longer, was 43% [8,11]. Yet, in a rigorously controlled study, approximately 12.7% of SARS-CoV-2-positive individuals suffered from persistent somatic symptoms directly associated with COVID-19 [14]. Fatigue, concentration and memory problems, sleep disorders, physical performance deficits, smell/taste disorders and hair loss, dyspnea and pain are the most common, frequently overlapping and relapsing manifestations [2,4,7,9,11,13–15].</w:t>
       </w:r>
     </w:p>
     <w:p>
@@ -799,7 +819,7 @@
         <w:rPr>
           <w:rStyle w:val="Revision"/>
         </w:rPr>
-        <w:t>We aimed to describe IP and IP components, identify demographic and clinical variables affecting IP and explore IP patterns in convalescents suffering from persistent somatic symptoms (PSS), lung or heart abnormalities one year after COVID-19. To this end, we gauged IP in a long-term observatory cross-sectional COVID-19 collective [1–4] with the Brief Illness Perception Questionnaire (BIPQ) [30] and investigated components, influential factors and patterns of IP by factor analysis, regularized multi-parameter modeling and unsupervised PAM clustering.</w:t>
+        <w:t>We aimed to describe IP and IP components, identify demographic and clinical variables affecting IP and explore IP patterns in convalescents suffering from persistent somatic symptoms (PSS), lung or heart abnormalities one year after COVID-19. To this end, we gauged IP in a long-term observatory cross-sectional COVID-19 collective [1–4] with the Brief Illness Perception Questionnaire (BIPQ) [30] and investigated components, influential factors and patterns of IP by factor analysis, regularized multi-parameter modeling and unsupervised clustering.</w:t>
       </w:r>
     </w:p>
     <w:p>
@@ -895,7 +915,7 @@
       </w:r>
       <w:r>
         <w:rPr/>
-        <w:t xml:space="preserve"> A subset of participants (n = 74) was analyzed who displayed (1) PSS or (2) any abnormality in chest computed tomography (CT) or (3) any lung function testing (LFT) deficits or (4) any heart abnormality in trans-thoracic echocardiography (TTE) at the one-year follow-up </w:t>
+        <w:t xml:space="preserve"> A subset of participants (n = 74) was analyzed who displayed (1) PSS or (2) any abnormality in chest computed tomography or (3) any lung function testing deficits or (4) any heart abnormality in trans-thoracic echocardiography at the one-year follow-up </w:t>
       </w:r>
       <w:r>
         <w:rPr>
@@ -1034,7 +1054,7 @@
       </w:pPr>
       <w:r>
         <w:rPr/>
-        <w:t>Physical performance was rated with the Eastern Cooperative Oncology Group scale (ECOG). Dyspnea was scored with the Modified Medical British Research Council scale (mMRC). Fatigue was rated with likert and bimodal Chalder’s Fatigue Scales (CFS) [43,44]. Exertional capacity was assessed by six-minute walking distance (SMWD) [45].</w:t>
+        <w:t>Physical performance was rated with the Eastern Cooperative Oncology Group scale. Dyspnea was scored with the Modified Medical British Research Council scale. Fatigue was rated with likert and bimodal Chalder’s Fatigue Scales [43,44]. Exertional capacity was assessed by six-minute walking distance [45].</w:t>
       </w:r>
     </w:p>
     <w:p>
@@ -1044,17 +1064,17 @@
       </w:pPr>
       <w:r>
         <w:rPr/>
-        <w:t xml:space="preserve">The following, </w:t>
-      </w:r>
-      <w:r>
-        <w:rPr>
-          <w:rStyle w:val="Revision"/>
-        </w:rPr>
-        <w:t>PSS,</w:t>
-      </w:r>
-      <w:r>
-        <w:rPr/>
-        <w:t xml:space="preserve"> were analyzed at the one-year follow-up: reduced physical performance (ECOG </w:t>
+        <w:t xml:space="preserve">The following </w:t>
+      </w:r>
+      <w:r>
+        <w:rPr>
+          <w:rStyle w:val="Revision"/>
+        </w:rPr>
+        <w:t>PSS</w:t>
+      </w:r>
+      <w:r>
+        <w:rPr/>
+        <w:t xml:space="preserve"> were analyzed at the one-year follow-up: reduced physical performance (Eastern Cooperative Oncology Group scale </w:t>
       </w:r>
       <w:r>
         <w:rPr/>
@@ -1069,7 +1089,7 @@
       </m:oMath>
       <w:r>
         <w:rPr/>
-        <w:t xml:space="preserve"> 1), dyspnea (mMRC </w:t>
+        <w:t xml:space="preserve"> 1), dyspnea (Modified Medical British Research Council scale </w:t>
       </w:r>
       <w:r>
         <w:rPr/>
@@ -1084,7 +1104,7 @@
       </m:oMath>
       <w:r>
         <w:rPr/>
-        <w:t xml:space="preserve"> 1), self-reported cough (yes/no item), self-reported sleep problems (yes/no), self-reported night sweating (yes/no), self-reported hyposmia or anosmia (yes/no), self-reported dermatological symptoms (yes/no), self-reported gastrointestinal symptoms (yes/no), self-reported hair loss (yes/no), significant fatigue (bimodal CFS </w:t>
+        <w:t xml:space="preserve"> 1), self-reported cough (yes/no item), self-reported sleep problems (yes/no), self-reported night sweating (yes/no), self-reported hyposmia or anosmia (yes/no), self-reported dermatological symptoms (yes/no), self-reported gastrointestinal symptoms (yes/no), self-reported hair loss (yes/no), significant fatigue (bimodal Chalder’s Fatigue Scale </w:t>
       </w:r>
       <w:r>
         <w:rPr/>
@@ -1115,7 +1135,7 @@
       </w:pPr>
       <w:r>
         <w:rPr/>
-        <w:t>LFT abnormality was defined as at least one parameter &lt; 80% (forced vital capacity [FVC], forced expiratory volume in 1 second [FEV1], total lung capacity, diffusion lung capacity for carbon monoxide) or &lt; 70% (FEV1:FVC ratio) of the reference value [4]. CT images were evaluated with the Fleischner Society glossary terms [46] and the CT severity score [1,3,4]. Blood biomarkers encompassed hemoglobin and parameters of iron turnover, inflammation and coagulation.</w:t>
+        <w:t>Lung function testing abnormality was defined as at least one parameter &lt; 80% (forced vital capacity, forced expiratory volume in 1 second, total lung capacity, diffusion lung capacity for carbon monoxide) or &lt; 70% (ratio of forced expiratory volume in 1 second to forced vital capacity) of the reference value [4]. Computed tomography images were evaluated with the Fleischner Society glossary terms [46] and the computed tomography severity score [1,3,4]. Blood biomarkers encompassed hemoglobin and parameters of iron turnover, inflammation and coagulation.</w:t>
       </w:r>
     </w:p>
     <w:p>
@@ -1509,7 +1529,7 @@
       </w:pPr>
       <w:r>
         <w:rPr/>
-        <w:t xml:space="preserve">Clustering by the BIPQ items was accomplished by PAM (partitioning around medoids) </w:t>
+        <w:t xml:space="preserve">Clustering by the BIPQ items was accomplished by the partitioning around medoids algorithm </w:t>
       </w:r>
       <w:r>
         <w:rPr>
@@ -1583,7 +1603,7 @@
       </w:r>
       <w:r>
         <w:rPr/>
-        <w:t xml:space="preserve"> between April and June 2020 [1]. Out of 145 participants enrolled, 74 individuals with PSS, lung CT, LFT or cardiological abnormalities, </w:t>
+        <w:t xml:space="preserve"> between April and June 2020 [1]. Out of 145 participants enrolled, 74 individuals with PSS or abnormalities in lung computed tomography, lung function testing or cardiological abnormalities, </w:t>
       </w:r>
       <w:r>
         <w:rPr>
@@ -1610,7 +1630,7 @@
         <w:rPr>
           <w:rStyle w:val="Revision"/>
         </w:rPr>
-        <w:t>The excluded participants tended towards less severe acute COVID-19, more dermatological and gastrointestinal symptoms at the one-year follow-up, and lower blood hemoglobin and ferritin as compared with the analysis collective; those effects were, however, not significant. The excluded participants had also significantly lower SMWD (</w:t>
+        <w:t>The excluded participants tended towards less severe acute COVID-19, more dermatological and gastrointestinal symptoms at the one-year follow-up, and lower blood hemoglobin and ferritin as compared with the analysis collective; those effects were, however, not significant. The excluded participants had also significantly lower six-minute walking distance (</w:t>
       </w:r>
       <w:r>
         <w:rPr>
@@ -1644,7 +1664,7 @@
       </w:r>
       <w:r>
         <w:rPr/>
-        <w:t xml:space="preserve"> participants were predominantly male (65%), the median age at COVID-19 diagnosis was 56 years (IQR: 47 - 68), over one-third were active or ex-smokers (38%). Most participants suffered from comorbidities (74%), with cardiovascular disease, metabolic and respiratory disorders as leading conditions. The participants were classified by COVID-19 severity as ambulatory (20%), moderate (hospitalized, no intensive care, no oxygen therapy, 54%) and severe COVID-19 survivors (hospitalized, oxygen therapy or intensive care, 26%). The ambulatory COVID-19 subset had the lowest median age, smoking and comorbidity rates (</w:t>
+        <w:t xml:space="preserve"> participants were predominantly male (65%), the median age at COVID-19 diagnosis was 56 years (interquartile range: 47 - 68), over one-third were active or ex-smokers (38%). Most participants suffered from comorbidities (74%), with cardiovascular disease, metabolic and respiratory disorders as leading conditions. The participants were classified by COVID-19 severity as ambulatory (20%), moderate (hospitalized, no intensive care, no oxygen therapy, 54%) and severe COVID-19 survivors (hospitalized, oxygen therapy or intensive care, 26%). The ambulatory COVID-19 subset had the lowest median age, smoking and comorbidity rates (</w:t>
       </w:r>
       <w:r>
         <w:rPr>
@@ -1707,13 +1727,13 @@
       </w:pPr>
       <w:r>
         <w:rPr/>
-        <w:t xml:space="preserve">LFT abnormalities affected 32% of participants and were substantially enriched in severe COVID-19 survivors. Lung CT abnormalities were found in 54% individuals and their frequency and scoring was significantly higher in moderate-to-severe COVID-19 than in the ambulatory subset. The leading cardiological finding was low grade diastolic dysfunction (64%), which was significantly enriched in moderate and severe COVID-19 survivors. </w:t>
-      </w:r>
-      <w:r>
-        <w:rPr>
-          <w:rStyle w:val="Revision"/>
-        </w:rPr>
-        <w:t>Concomitant PSS, abnormal lung CT, LFT and TTE one year after COVID-19 were observed in 14.9% of participants. In 18.9% of participants, PSS were not accompanied by cardiopulmonary abnormalities (</w:t>
+        <w:t xml:space="preserve">Lung function testing abnormalities affected 32% of participants and were substantially enriched in severe COVID-19 survivors. Abnormalities in lung computed tomography were found in 54% individuals and their frequency and scoring was significantly higher in moderate-to-severe COVID-19 than in the ambulatory subset. The leading cardiological finding was low grade diastolic dysfunction (64%), which was significantly enriched in moderate and severe COVID-19 survivors. </w:t>
+      </w:r>
+      <w:r>
+        <w:rPr>
+          <w:rStyle w:val="Revision"/>
+        </w:rPr>
+        <w:t>Concomitant PSS, abnormal lung computed tomography, lung function testing and diastolic dysfunction in echocardiography one year after COVID-19 were observed in 14.9% of participants. In 18.9% of participants, PSS were not accompanied by cardiopulmonary abnormalities (</w:t>
       </w:r>
       <w:r>
         <w:rPr>
@@ -1742,7 +1762,7 @@
       </w:r>
       <w:r>
         <w:rPr/>
-        <w:t>). Most laboratory parameters at the one-year follow-up were within their normal values. Mild anemia and improper glycemia control (HbA1c) were evident primarily in moderate and severe COVID-19 survivors (</w:t>
+        <w:t>). Most laboratory parameters at the one-year follow-up were within their normal values. Mild anemia and improper glycemia control assessed by glycated hemoglobin levels were evident primarily in moderate and severe COVID-19 survivors (</w:t>
       </w:r>
       <w:r>
         <w:rPr>
@@ -1765,7 +1785,7 @@
         <w:rPr>
           <w:rStyle w:val="Revision"/>
         </w:rPr>
-        <w:t>Females displayed significantly less severe COVID-19 and less chest CT abnormalities but higher PSS rates and counts than males at the one-year follow-up. Differences between the genders in frequencies and scoring of specific PSS were not significant (</w:t>
+        <w:t>Females displayed significantly less severe COVID-19 and less chest computed tomography abnormalities but higher PSS rates and counts than males at the one-year follow-up. Differences between the genders in frequencies and scoring of specific PSS were not significant (</w:t>
       </w:r>
       <w:r>
         <w:rPr>
@@ -1902,7 +1922,7 @@
       </w:r>
       <w:r>
         <w:rPr/>
-        <w:t xml:space="preserve"> IP score representing the sum of all BIPQ items was 23 (IQR: 15 - 32) in the study collective, the differences between ambulatory, moderate and severe COVID-19 were not significant. </w:t>
+        <w:t xml:space="preserve"> IP score representing the sum of all BIPQ items was 23 (interquartile range: 15 - 32) in the study collective, the differences between ambulatory, moderate and severe COVID-19 were not significant. </w:t>
       </w:r>
       <w:r>
         <w:rPr>
@@ -2131,7 +2151,7 @@
         <w:rPr>
           <w:rStyle w:val="Revision"/>
         </w:rPr>
-        <w:t>). The key explanatory factors for the emotion/concern/consequences IP component identified by all three modeling algorithms were PSS count, reduced physical performance, fatigue scoring, significant fatigue, hair loss, cough, diastolic dysfunction, elevated C-reactive protein (CRP) at the one-year follow-up as well as rehabilitation during COVID-19 recovery, respiratory comorbidity and body weight class. In uni-variable analysis, PSS number, fatigue scoring and significant fatigue, reduced performance, hair loss, rehabilitation and respiratory comorbidity were significantly associated with increased emotion/concern/consequences scores (</w:t>
+        <w:t>). The key explanatory factors for the emotion/concern/consequences IP component identified by all three modeling algorithms were PSS count, reduced physical performance, fatigue scoring, significant fatigue, hair loss, cough, diastolic dysfunction, elevated C-reactive protein at the one-year follow-up as well as rehabilitation during COVID-19 recovery, respiratory comorbidity and body weight class. In uni-variable analysis, PSS number, fatigue scoring and significant fatigue, reduced performance, hair loss, rehabilitation and respiratory comorbidity were significantly associated with increased emotion/concern/consequences scores (</w:t>
       </w:r>
       <w:r>
         <w:rPr>
@@ -2157,7 +2177,7 @@
         <w:rPr>
           <w:rStyle w:val="Revision"/>
         </w:rPr>
-        <w:t>Age, gender, CT, LFT or TTE abnormalities alone had no significant effects on total IP or its components in uni-variable analysis (</w:t>
+        <w:t>Age, gender, or abnormalities in chest computed tomography or lung function testing, or diastolic dysfunction alone had no significant effects on total IP or its components in uni-variable analysis (</w:t>
       </w:r>
       <w:r>
         <w:rPr>
@@ -2171,7 +2191,7 @@
         <w:rPr>
           <w:rStyle w:val="Revision"/>
         </w:rPr>
-        <w:t>). However, lung CT abnormalities at the one-year follow-up amplified the effects of diastolic dysfunction, fatigue and fatigue rating on total IP and the emotion/concern/consequences component, as revealed by significant interactions in two-way ANOVA. In particular, individuals with concomitant diastolic dysfunction plus CT abnormalities or with high fatigue scoring plus CT abnormalities displayed significantly higher emotion/concern/consequences scores than participants without lung CT findings. Similar interaction effects of LFT deficits, fatigue and symptom numbers and of diastolic dysfunction and fatigue were discerned as well (</w:t>
+        <w:t>). However, lung abnormalities in computed tomography at the one-year follow-up amplified the effects of diastolic dysfunction, fatigue and fatigue rating on total IP and the emotion/concern/consequences component, as revealed by significant interactions in two-way ANOVA. In particular, individuals with concomitant diastolic dysfunction plus lung computed tomography abnormalities or with high fatigue scoring plus lung computed tomography abnormalities displayed significantly higher emotion/concern/consequences scores than participants without lung computed tomography findings. Similar interaction effects of lung function testing deficits, fatigue and symptom numbers and of diastolic dysfunction and fatigue were discerned as well (</w:t>
       </w:r>
       <w:r>
         <w:rPr>
@@ -2199,7 +2219,7 @@
         <w:rPr>
           <w:rStyle w:val="Revision"/>
         </w:rPr>
-        <w:t>). Participants with respiratory comorbidities had significantly elevated fatigue scores, LFT abnormality rates, total IP and emotion/concern/consequences ratings as compared with the remaining collective. This may suggest additional interaction effects of respiratory conditions, LFT deficits and persistent fatigue on IP (</w:t>
+        <w:t>). Participants with respiratory comorbidities had significantly elevated fatigue scores, lung function testing abnormality rates, total IP and emotion/concern/consequences ratings as compared with the remaining collective. This may suggest additional interaction effects of respiratory conditions, lung function testing deficits and persistent fatigue on IP (</w:t>
       </w:r>
       <w:r>
         <w:rPr>
@@ -2237,7 +2257,7 @@
         <w:rPr>
           <w:rStyle w:val="Revision"/>
         </w:rPr>
-        <w:t>IP patterns were investigated by unsupervised clustering of the study participants in respect to the BIPQ items. Among several algorithms tested, PAM with Euclidean distance [57,58] demonstrated the best reproducibility [59] and good explanatory performance and was hence used for definition of three IP clusters (</w:t>
+        <w:t>IP patterns were investigated by unsupervised clustering of the study participants in respect to the BIPQ items. Among several algorithms tested, partition aroud medoids with Euclidean distance [57,58] demonstrated the best reproducibility [59] and good explanatory performance and was hence used for definition of three IP clusters (</w:t>
       </w:r>
       <w:r>
         <w:rPr>
@@ -2271,7 +2291,7 @@
         <w:rPr>
           <w:rStyle w:val="Revision"/>
         </w:rPr>
-        <w:t>, and low scoring of the emotion/concern/consequences and lacking control/coherence IP components.</w:t>
+        <w:t>and low scoring of the emotion/concern/consequences and lacking control/coherence IP components.</w:t>
       </w:r>
       <w:r>
         <w:rPr/>
@@ -2321,7 +2341,7 @@
         <w:rPr>
           <w:rStyle w:val="Revision"/>
         </w:rPr>
-        <w:t>). In the cluster #2 the lowest acute COVID-19 severity, rates of rehabilitation and lung CT abnormality grades were observed. The cluster #2 tended also towards the lowest frequency of diastolic dysfunction. By contrast, in the cluster #3 affected by disease-related concerns, the frequency of severe COVID-19, COVID-19-specific rehabilitation rate, chest CT finding severity and PSS frequency at the one-year follow-up were the highest (</w:t>
+        <w:t>). In the cluster #2 the lowest acute COVID-19 severity, rates of rehabilitation and lung computed tomography abnormality grades were observed. The cluster #2 tended also towards the lowest frequency of diastolic dysfunction. By contrast, in the cluster #3 affected by disease-related concerns, the frequency of severe COVID-19, COVID-19-specific rehabilitation rate, chest computed tomography finding severity and PSS frequency at the one-year follow-up were the highest (</w:t>
       </w:r>
       <w:r>
         <w:rPr>
@@ -2390,7 +2410,7 @@
         <w:rPr>
           <w:rStyle w:val="Revision"/>
         </w:rPr>
-        <w:t xml:space="preserve"> test: ), sleep problems (V = 0.36, p = 0.0083) or hair loss (V = 0.57, p &lt; 0.001) and differences in rehabilitation rates (V = 0.35, p = 0.012) were of moderate-to-large effect size. Effects of differences in lung CT abnormality (V = 0.25, ns (p = 0.1)), chest CT abnormality scoring (η² = 0.09, p = 0.015), LFT deficits (V = 0.25, ns (p = 0.099)) or diastolic dysfunction (V = 0.24, ns (p = 0.12)) were substantially weaker (</w:t>
+        <w:t xml:space="preserve"> test: ), sleep problems (V = 0.36, p = 0.0083) or hair loss (V = 0.57, p &lt; 0.001) and differences in rehabilitation rates (V = 0.35, p = 0.012) were of moderate-to-large effect size. Effects of differences in lung computed tomography abnormality (V = 0.25, ns (p = 0.1)), chest computed tomography abnormality scoring (η² = 0.09, p = 0.015), lung function testing deficits (V = 0.25, ns (p = 0.099)) or diastolic dysfunction (V = 0.24, ns (p = 0.12)) were substantially weaker (</w:t>
       </w:r>
       <w:r>
         <w:rPr>
@@ -2444,7 +2464,7 @@
         <w:rPr>
           <w:rStyle w:val="Revision"/>
         </w:rPr>
-        <w:t>In our observational collective affected by PSS or abnormalities in cardiopulmonary tests one year after COVID, two IP facets were identified: an emotion, concern and consequences component, and a lacking control and coherence component. By multi-parameter modeling, we established signatures of total IP and the emotion/concern/consequences IP component. They included reduced physical performance, fatigue intensity and PSS number. The emotions, concerns and consequences IP component correlated additionally with significant fatigue, hair loss, COVID-19-specific rehabilitation, respiratory comorbidity, and, to a lesser degree, with diastolic dysfunction, elevated levels of the inflammatory marker CRP and obesity. Three IP clusters of study participants were identified based on the BIPQ items. Differences between the IP clusters in PPS readouts such as PSS number, fatigue rating or sleep problems were much more pronounced than differing rates of llung and heart abnormalities in CT, LFT and TTE.</w:t>
+        <w:t>In our observational collective affected by PSS or abnormalities in cardiopulmonary tests one year after COVID-19, two IP facets were identified: an emotion, concern and consequences component, and a lacking control and coherence component. By multi-parameter modeling, we established signatures of total IP and the emotion/concern/consequences IP component. They included reduced physical performance, fatigue intensity and PSS number. The emotions, concerns and consequences IP component correlated additionally with significant fatigue, hair loss, COVID-19-specific rehabilitation, respiratory comorbidity, and, to a lesser degree, with diastolic dysfunction, elevated levels of the inflammatory marker C-reactive protein and obesity. Three IP clusters of study participants were identified based on the BIPQ items. Differences between the IP clusters in PPS readouts such as PSS number, fatigue rating or sleep problems were much more pronounced than differing rates of lung and heart abnormalities in computed tomography, lung function testing or echocardiography.</w:t>
       </w:r>
     </w:p>
     <w:p>
@@ -2470,7 +2490,7 @@
         <w:rPr>
           <w:rStyle w:val="Revision"/>
         </w:rPr>
-        <w:t>of total IP severity and the emotion/concern/consequences IP component.</w:t>
+        <w:t>of total IP severity and the emotion/concern/consequences IP component</w:t>
       </w:r>
       <w:r>
         <w:rPr/>
@@ -2490,7 +2510,7 @@
         <w:rPr>
           <w:rStyle w:val="Revision"/>
         </w:rPr>
-        <w:t>Physical performance was found to be another key factor of IP and its emotion/concern/consequences component, in line with findings in hospitalized COVID-19 survivors, where reduced mobility was paralleled by anxiety and depression signs [61]. Objective readouts of good physical fitness in turn correlated with shorter symptom duration, lower PSS count, less fatigue and improved mental health in ambulatory COVID-19 patients [62].</w:t>
+        <w:t>Physical performance was found to be another key factor of IP and its emotion/concern/consequences component, in line with findings in hospitalized COVID-19 survivors, where reduced mobility was paralleled by anxiety and depression signs [9]. Objective readouts of good physical fitness in turn correlated with shorter symptom duration, lower PSS count, less fatigue and improved mental health in ambulatory COVID-19 patients [61].</w:t>
       </w:r>
       <w:r>
         <w:rPr/>
@@ -2500,17 +2520,17 @@
         <w:rPr>
           <w:rStyle w:val="Revision"/>
         </w:rPr>
-        <w:t>Hair loss belongs to the most frequent post-COVID-19 condition manifestations [2,11,62] and may result from psychological stress and/or inflammation [63]. Hair loss, along with CRP, was linked by us with the emotion/concern/consequences IP component and may reflect an interplay between protracted inflammation and deteriorated mental health.</w:t>
-      </w:r>
-      <w:r>
-        <w:rPr/>
-        <w:t xml:space="preserve"> Post-COVID-19 condition encompass various respiratory symptoms [1,2,4,7,10,11,21]. In addition, COVID-19 was found to exacerbate symptoms and worsen disease control in asthma [64]. </w:t>
-      </w:r>
-      <w:r>
-        <w:rPr>
-          <w:rStyle w:val="Revision"/>
-        </w:rPr>
-        <w:t>In our collective, respiratory comorbidity was associated with the emotion/concern/consequences IP component, higher fatigue rating and LFT abnormalities. Such superimposed subjective fatigue feeling and objective LFT deficits may explain more severe IP in individuals with respiratory comorbidity. We proposed PSS count as a strong covariate of IP severity and the emotion/concern/consequences IP component. In line with literature evidence [2,10,11,19], significantly more PSS at the one-year follow-up were discerned in females than male participants. However, IP rating was comparable between the genders. This may be explained by the less severe COVID-19 and less lung CT abnormalities in females. Interestingly, we observed significant super-additive effects of fatigue, reduced physical performance plus lung CT abnormalities on IP. Since pulmonary CT findings affected nearly 75% of male participants, these interactions may influence IP in a male-specific manner and compensate for the higher PSS burden in females.</w:t>
+        <w:t>Hair loss belongs to the most frequent post-COVID-19 condition manifestations [2,11,61] and may result from psychological stress and/or inflammation [62]. Hair loss, along with C-reactive protein, was linked by us with the emotion/concern/consequences IP component and may reflect an interplay between protracted inflammation and deteriorated mental health.</w:t>
+      </w:r>
+      <w:r>
+        <w:rPr/>
+        <w:t xml:space="preserve"> Post-COVID-19 condition encompass various respiratory symptoms [1,2,4,7,10,11,21]. In addition, COVID-19 was found to exacerbate symptoms and worsen disease control in asthma [63]. </w:t>
+      </w:r>
+      <w:r>
+        <w:rPr>
+          <w:rStyle w:val="Revision"/>
+        </w:rPr>
+        <w:t>In our collective, respiratory comorbidity was associated with the emotion/concern/consequences IP component, higher fatigue rating and lung function testing abnormalities. Such superimposed subjective fatigue feeling and objective lung function deficits may explain more severe IP in individuals with respiratory comorbidity. We proposed PSS count as a strong covariate of IP severity and the emotion/concern/consequences IP component. In line with literature evidence [2,10,11,19], significantly more PSS at the one-year follow-up were discerned in females than male participants. However, IP rating was comparable between the genders. This may be explained by the less severe COVID-19 and less lung computed tomography abnormalities in females. Interestingly, we observed significant super-additive effects of fatigue, reduced physical performance plus lung computed tomography abnormalities on IP. Since pulmonary computed tomography findings affected nearly 75% of male participants, these interactions may influence IP in a male-specific manner and compensate for the higher PSS burden in females.</w:t>
       </w:r>
     </w:p>
     <w:p>
@@ -2522,7 +2542,27 @@
         <w:rPr>
           <w:rStyle w:val="Revision"/>
         </w:rPr>
-        <w:t>No explanatory factors affecting the lacking control/coherence IP component were identified by any of the modeling algorithms. This may reflect two non-exclusive phenomena. First, the internal consistency of the lacking control/coherence component was remarkably lower than consistency of the BIPQ tool or the emotion/concern/consequences component. Second, the lacking control/coherence component covering cognitive IP aspects [30] may be influenced primarily by COVID-19-independent factors such as socioeconomic background, education level or follow-up care. Low socioeconomic status was proposed as a risk factor of post-COVID-19 condition [65] and can affect IP measured by BIPQ [66].</w:t>
+        <w:t>No explanatory factors affecting the lacking control/coherence IP component were identified by any of the modeling algorithms. This may reflect two non-exclusive phenomena. First, the internal consistency of the lacking control/coherence component was remarkably lower than consistency of the BIPQ tool or the emotion/concern/consequences component.</w:t>
+      </w:r>
+      <w:r>
+        <w:rPr/>
+        <w:t xml:space="preserve"> </w:t>
+      </w:r>
+      <w:r>
+        <w:rPr>
+          <w:color w:val="2A6099"/>
+        </w:rPr>
+        <w:t>This low reliability may attenuate observed associations [64] and hence obscure true effects of e.g. persistent somatic symptoms or cardiopulmonary findings on the lacking control/coherence component of IP.</w:t>
+      </w:r>
+      <w:r>
+        <w:rPr/>
+        <w:t xml:space="preserve"> </w:t>
+      </w:r>
+      <w:r>
+        <w:rPr>
+          <w:rStyle w:val="Revision"/>
+        </w:rPr>
+        <w:t>Second, the lacking control/coherence component covering cognitive IP aspects [30] may be influenced primarily by COVID-19-independent factors such as socioeconomic background, education level or follow-up care. Low socioeconomic status was proposed as a risk factor of post-COVID-19 condition [65] and can affect IP measured by BIPQ [66].</w:t>
       </w:r>
     </w:p>
     <w:p>
@@ -2548,7 +2588,7 @@
         <w:rPr>
           <w:rStyle w:val="Revision"/>
         </w:rPr>
-        <w:t>assigned to the cluster #2 enriched in moderate COVID-19 survivors with the lowest grade of lung CT abnormalities</w:t>
+        <w:t>assigned to the cluster #2 enriched in moderate COVID-19 survivors with the lowest grade of lung computed tomography abnormalities</w:t>
       </w:r>
       <w:r>
         <w:rPr/>
@@ -2726,21 +2766,33 @@
         </w:rPr>
         <w:t>One year after COVID, persistent somatic symptoms such as fatigue or physical performance loss impact on severity and quality of IP to a higher degree than lung and heart abnormalities revealed by a systematic clinical assessment. Hence, besides COVID-19 severity, individual IP should be addressed when allocating rehabilitation, psychological or psychiatric resources. Interventions addressing specifically unhelpful IP are a promising approach in treatment of post-COVID-19 condition.</w:t>
       </w:r>
-    </w:p>
-    <w:p>
-      <w:pPr>
-        <w:pStyle w:val="Normal"/>
-        <w:rPr/>
-      </w:pPr>
-      <w:r>
-        <w:rPr/>
-      </w:r>
       <w:bookmarkStart w:id="21" w:name="conclusion"/>
-      <w:bookmarkStart w:id="22" w:name="conclusion"/>
+      <w:bookmarkEnd w:id="21"/>
+      <w:r>
+        <w:br w:type="page"/>
+      </w:r>
+    </w:p>
+    <w:p>
+      <w:pPr>
+        <w:pStyle w:val="Heading1"/>
+        <w:rPr/>
+      </w:pPr>
+      <w:r>
+        <w:rPr/>
+        <w:t>Acknowledgments</w:t>
+      </w:r>
+    </w:p>
+    <w:p>
+      <w:pPr>
+        <w:pStyle w:val="FirstParagraph"/>
+        <w:rPr/>
+      </w:pPr>
+      <w:r>
+        <w:rPr/>
+        <w:t>We acknowledge commitment of the study participants and the medical staff during the COVID-19 pandemic. The study was funded by the research fund of the State of Tyrol (Project GZ 71934, to Judith Löffler-Ragg) and an Investigator-Initiated Study grant by Boehringer Ingelheim (IIS 1199-0424 to Ivan Tancevski). The funders had no role in study design, data collection and interpretation, or the decision to submit the work for publication.</w:t>
+      </w:r>
+      <w:bookmarkStart w:id="22" w:name="acknowledgments"/>
       <w:bookmarkEnd w:id="22"/>
-      <w:r>
-        <w:br w:type="page"/>
-      </w:r>
     </w:p>
     <w:p>
       <w:pPr>
@@ -2749,7 +2801,7 @@
       </w:pPr>
       <w:r>
         <w:rPr/>
-        <w:t>Acknowledgments</w:t>
+        <w:t>Author’s contribution</w:t>
       </w:r>
     </w:p>
     <w:p>
@@ -2759,9 +2811,9 @@
       </w:pPr>
       <w:r>
         <w:rPr/>
-        <w:t>We acknowledge commitment of the study participants and the medical staff during the COVID-19 pandemic. The study was funded by the research fund of the State of Tyrol (Project GZ 71934, to Judith Löffler-Ragg) and an Investigator-Initiated Study grant by Boehringer Ingelheim (IIS 1199-0424 to Ivan Tancevski). The funders had no role in study design, data collection and interpretation, or the decision to submit the work for publication.</w:t>
-      </w:r>
-      <w:bookmarkStart w:id="23" w:name="acknowledgments"/>
+        <w:t>KH, SS, RH, BP, Günter Weiss, Gerlig Widmann, TS, IT, BSU and JLR designed the study; KH, SS, AL, AB, AP, CS, SK, KK, MA, BMF, BP, VR, AS, SI, AE, EW collected the study data; KH, PT, SS and JLR analyzed the data and wrote the manuscript, IT and JLR acquired the funding. All authors reviewed and approved the final version of the manuscript.</w:t>
+      </w:r>
+      <w:bookmarkStart w:id="23" w:name="authors-contribution"/>
       <w:bookmarkEnd w:id="23"/>
     </w:p>
     <w:p>
@@ -2771,7 +2823,7 @@
       </w:pPr>
       <w:r>
         <w:rPr/>
-        <w:t>Author’s contribution</w:t>
+        <w:t>Conflict of interest</w:t>
       </w:r>
     </w:p>
     <w:p>
@@ -2781,32 +2833,10 @@
       </w:pPr>
       <w:r>
         <w:rPr/>
-        <w:t>KH, SS, RH, BP, Günter Weiss, Gerlig Widmann, TS, IT, BSU and JLR designed the study; KH, SS, AL, AB, AP, CS, SK, KK, MA, BMF, BP, VR, AS, SI, AE, EW collected the study data; KH, PT, SS and JLR analyzed the data and wrote the manuscript, IT and JLR acquired the funding. All authors reviewed and approved the final version of the manuscript.</w:t>
-      </w:r>
-      <w:bookmarkStart w:id="24" w:name="authors-contribution"/>
+        <w:t>All authors have completed the ICMJE uniform disclosure form at www.icmje.org/coi_disclosure.pdf and declare: Katharina Hüfner has received research grants from Austria Wirtchaftsservice (AWS) and the State of Tyrol as well as lecturer’s honoraria from Forum Medizinische Fortbildung (FOMF), the Anton Proksch Institute and the Hospital of Schwaz. Piotr Tymoszuk owns a data science company, Data Analytics as a Service Tirol, and receives payments from statistical data analysis, bioinformatic and scientific writing services. Other authors declare that no conflict of interest exists.</w:t>
+      </w:r>
+      <w:bookmarkStart w:id="24" w:name="conflict-of-interest"/>
       <w:bookmarkEnd w:id="24"/>
-    </w:p>
-    <w:p>
-      <w:pPr>
-        <w:pStyle w:val="Heading1"/>
-        <w:rPr/>
-      </w:pPr>
-      <w:r>
-        <w:rPr/>
-        <w:t>Conflict of interest</w:t>
-      </w:r>
-    </w:p>
-    <w:p>
-      <w:pPr>
-        <w:pStyle w:val="FirstParagraph"/>
-        <w:rPr/>
-      </w:pPr>
-      <w:r>
-        <w:rPr/>
-        <w:t>All authors have completed the ICMJE uniform disclosure form at www.icmje.org/coi_disclosure.pdf and declare: Katharina Hüfner has received research grants from Austria Wirtchaftsservice (AWS) and the State of Tyrol as well as lecturer’s honoraria from Forum Medizinische Fortbildung (FOMF), the Anton Proksch Institute and the Hospital of Schwaz. Piotr Tymoszuk owns a data science company, Data Analytics as a Service Tirol, and receives payments from statistical data analysis, bioinformatic and scientific writing services. Other authors declare that no conflict of interest exists.</w:t>
-      </w:r>
-      <w:bookmarkStart w:id="25" w:name="conflict-of-interest"/>
-      <w:bookmarkEnd w:id="25"/>
     </w:p>
     <w:p>
       <w:pPr>
@@ -2848,9 +2878,9 @@
       <w:r>
         <w:rPr/>
       </w:r>
+      <w:bookmarkStart w:id="25" w:name="data-and-code-availability"/>
       <w:bookmarkStart w:id="26" w:name="data-and-code-availability"/>
-      <w:bookmarkStart w:id="27" w:name="data-and-code-availability"/>
-      <w:bookmarkEnd w:id="27"/>
+      <w:bookmarkEnd w:id="26"/>
       <w:r>
         <w:br w:type="page"/>
       </w:r>
@@ -6162,7 +6192,7 @@
                 <w:szCs w:val="20"/>
                 <w:u w:val="none"/>
               </w:rPr>
-              <w:t>Malignancy comorbidity</w:t>
+              <w:t>Malignancy, comorbidity</w:t>
             </w:r>
           </w:p>
         </w:tc>
@@ -7415,7 +7445,7 @@
                 <w:szCs w:val="20"/>
                 <w:u w:val="none"/>
               </w:rPr>
-              <w:t>COVID-19 severity strata comparison; categorical variables: χ² test with Cramer V effect size statistic, numeric variables: Kruskal-Wallis test with χ² effect size statistic</w:t>
+              <w:t>COVID-19 severity strata comparison; categorical variables: χ² test with Cramer V effect size statistic, numeric variables: Kruskal-Wallis test with η² effect size statistic</w:t>
             </w:r>
           </w:p>
         </w:tc>
@@ -10942,7 +10972,7 @@
                 <w:szCs w:val="20"/>
                 <w:u w:val="none"/>
               </w:rPr>
-              <w:t>COVID-19 severity strata comparison; Kruskal-Wallis test with χ² effect size statistic</w:t>
+              <w:t>COVID-19 severity strata comparison; Kruskal-Wallis test with η² effect size statistic</w:t>
             </w:r>
           </w:p>
         </w:tc>
@@ -10956,9 +10986,9 @@
       <w:r>
         <w:rPr/>
       </w:r>
+      <w:bookmarkStart w:id="27" w:name="tables"/>
       <w:bookmarkStart w:id="28" w:name="tables"/>
-      <w:bookmarkStart w:id="29" w:name="tables"/>
-      <w:bookmarkEnd w:id="29"/>
+      <w:bookmarkEnd w:id="28"/>
       <w:r>
         <w:br w:type="page"/>
       </w:r>
@@ -11021,6 +11051,16 @@
     </w:p>
     <w:p>
       <w:pPr>
+        <w:pStyle w:val="ImageCaption"/>
+        <w:rPr/>
+      </w:pPr>
+      <w:r>
+        <w:rPr/>
+        <w:t>Figure 1: Flow diagram of study enrollment and analysis inclusion process.</w:t>
+      </w:r>
+    </w:p>
+    <w:p>
+      <w:pPr>
         <w:pStyle w:val="TextBody"/>
         <w:rPr/>
       </w:pPr>
@@ -11105,6 +11145,16 @@
     </w:p>
     <w:p>
       <w:pPr>
+        <w:pStyle w:val="ImageCaption"/>
+        <w:rPr/>
+      </w:pPr>
+      <w:r>
+        <w:rPr/>
+        <w:t>Figure 2: Key factors associated with illness perception one year after COVID-19.</w:t>
+      </w:r>
+    </w:p>
+    <w:p>
+      <w:pPr>
         <w:pStyle w:val="TextBody"/>
         <w:rPr/>
       </w:pPr>
@@ -11207,6 +11257,16 @@
     </w:p>
     <w:p>
       <w:pPr>
+        <w:pStyle w:val="ImageCaption"/>
+        <w:rPr/>
+      </w:pPr>
+      <w:r>
+        <w:rPr/>
+        <w:t>Figure 3: Persistent somatic symptom number, reduced physical performance, fatigue and the total illness perception scoring.</w:t>
+      </w:r>
+    </w:p>
+    <w:p>
+      <w:pPr>
         <w:pStyle w:val="TextBody"/>
         <w:rPr/>
       </w:pPr>
@@ -11321,6 +11381,16 @@
     </w:p>
     <w:p>
       <w:pPr>
+        <w:pStyle w:val="ImageCaption"/>
+        <w:rPr/>
+      </w:pPr>
+      <w:r>
+        <w:rPr/>
+        <w:t>Figure 4: Key factors influencing the emotional representation, concern and consequences component of illness perception.</w:t>
+      </w:r>
+    </w:p>
+    <w:p>
+      <w:pPr>
         <w:pStyle w:val="TextBody"/>
         <w:rPr/>
       </w:pPr>
@@ -11435,6 +11505,16 @@
     </w:p>
     <w:p>
       <w:pPr>
+        <w:pStyle w:val="ImageCaption"/>
+        <w:rPr/>
+      </w:pPr>
+      <w:r>
+        <w:rPr/>
+        <w:t>Figure 5: Clusters of illness perception</w:t>
+      </w:r>
+    </w:p>
+    <w:p>
+      <w:pPr>
         <w:pStyle w:val="TextBody"/>
         <w:rPr/>
       </w:pPr>
@@ -11456,7 +11536,7 @@
           <w:i/>
           <w:iCs/>
         </w:rPr>
-        <w:t>Three subsets of study participants (illness perception [IP] clusters) were identified by clustering in respect to the Brief Illness Perception Questionnaire items (BIPQ, Q1 - Q8) with PAM (partitioning around medoids) and Euclidean distance metric. Numbers of observations assigned to the clusters are displayed next to the plots or in the plot X axes.</w:t>
+        <w:t>Three subsets of study participants (illness perception [IP] clusters) were identified by clustering in respect to the Brief Illness Perception Questionnaire items (BIPQ, Q1 - Q8) with the partitioning around medoids algorithm and Euclidean distance metric. Numbers of observations assigned to the clusters are displayed next to the plots or in the plot X axes.</w:t>
       </w:r>
     </w:p>
     <w:p>
@@ -11593,6 +11673,16 @@
     </w:p>
     <w:p>
       <w:pPr>
+        <w:pStyle w:val="ImageCaption"/>
+        <w:rPr/>
+      </w:pPr>
+      <w:r>
+        <w:rPr/>
+        <w:t>Figure 6: Course of COVID-19, rehabilitation and one-year follow-up sequelae of COVID-19 in the illness perception clusters.</w:t>
+      </w:r>
+    </w:p>
+    <w:p>
+      <w:pPr>
         <w:pStyle w:val="TextBody"/>
         <w:rPr/>
       </w:pPr>
@@ -11737,6 +11827,16 @@
     </w:p>
     <w:p>
       <w:pPr>
+        <w:pStyle w:val="ImageCaption"/>
+        <w:rPr/>
+      </w:pPr>
+      <w:r>
+        <w:rPr/>
+        <w:t>Figure 7: Persistent symptoms at the one-year follow-up in the illness perception clusters.</w:t>
+      </w:r>
+    </w:p>
+    <w:p>
+      <w:pPr>
         <w:pStyle w:val="TextBody"/>
         <w:rPr/>
       </w:pPr>
@@ -11860,9 +11960,9 @@
       <w:r>
         <w:rPr/>
       </w:r>
+      <w:bookmarkStart w:id="29" w:name="figures"/>
       <w:bookmarkStart w:id="30" w:name="figures"/>
-      <w:bookmarkStart w:id="31" w:name="figures"/>
-      <w:bookmarkEnd w:id="31"/>
+      <w:bookmarkEnd w:id="30"/>
       <w:r>
         <w:br w:type="page"/>
       </w:r>
@@ -11900,8 +12000,8 @@
         <w:rPr/>
         <w:t>.</w:t>
       </w:r>
-      <w:bookmarkStart w:id="32" w:name="ref-Sonnweber2020"/>
-      <w:bookmarkEnd w:id="32"/>
+      <w:bookmarkStart w:id="31" w:name="ref-Sonnweber2020"/>
+      <w:bookmarkEnd w:id="31"/>
     </w:p>
     <w:p>
       <w:pPr>
@@ -11926,8 +12026,8 @@
         <w:rPr/>
         <w:t>.</w:t>
       </w:r>
-      <w:bookmarkStart w:id="33" w:name="ref-Sahanic2021"/>
-      <w:bookmarkEnd w:id="33"/>
+      <w:bookmarkStart w:id="32" w:name="ref-Sahanic2021"/>
+      <w:bookmarkEnd w:id="32"/>
     </w:p>
     <w:p>
       <w:pPr>
@@ -11952,8 +12052,8 @@
         <w:rPr/>
         <w:t>.</w:t>
       </w:r>
-      <w:bookmarkStart w:id="34" w:name="ref-Luger2022"/>
-      <w:bookmarkEnd w:id="34"/>
+      <w:bookmarkStart w:id="33" w:name="ref-Luger2022"/>
+      <w:bookmarkEnd w:id="33"/>
     </w:p>
     <w:p>
       <w:pPr>
@@ -11978,8 +12078,8 @@
         <w:rPr/>
         <w:t>.</w:t>
       </w:r>
-      <w:bookmarkStart w:id="35" w:name="ref-Sonnweber2022"/>
-      <w:bookmarkEnd w:id="35"/>
+      <w:bookmarkStart w:id="34" w:name="ref-Sonnweber2022"/>
+      <w:bookmarkEnd w:id="34"/>
     </w:p>
     <w:p>
       <w:pPr>
@@ -12004,8 +12104,8 @@
         <w:rPr/>
         <w:t>.</w:t>
       </w:r>
-      <w:bookmarkStart w:id="36" w:name="ref-Hufner2022"/>
-      <w:bookmarkEnd w:id="36"/>
+      <w:bookmarkStart w:id="35" w:name="ref-Hufner2022"/>
+      <w:bookmarkEnd w:id="35"/>
     </w:p>
     <w:p>
       <w:pPr>
@@ -12030,8 +12130,8 @@
         <w:rPr/>
         <w:t>.</w:t>
       </w:r>
-      <w:bookmarkStart w:id="37" w:name="ref-Al-Aly2021"/>
-      <w:bookmarkEnd w:id="37"/>
+      <w:bookmarkStart w:id="36" w:name="ref-Al-Aly2021"/>
+      <w:bookmarkEnd w:id="36"/>
     </w:p>
     <w:p>
       <w:pPr>
@@ -12056,8 +12156,8 @@
         <w:rPr/>
         <w:t>.</w:t>
       </w:r>
-      <w:bookmarkStart w:id="38" w:name="ref-Davis2021"/>
-      <w:bookmarkEnd w:id="38"/>
+      <w:bookmarkStart w:id="37" w:name="ref-Davis2021"/>
+      <w:bookmarkEnd w:id="37"/>
     </w:p>
     <w:p>
       <w:pPr>
@@ -12082,8 +12182,8 @@
         <w:rPr/>
         <w:t>.</w:t>
       </w:r>
-      <w:bookmarkStart w:id="39" w:name="ref-Soriano2022"/>
-      <w:bookmarkEnd w:id="39"/>
+      <w:bookmarkStart w:id="38" w:name="ref-Soriano2022"/>
+      <w:bookmarkEnd w:id="38"/>
     </w:p>
     <w:p>
       <w:pPr>
@@ -12108,8 +12208,8 @@
         <w:rPr/>
         <w:t>.</w:t>
       </w:r>
-      <w:bookmarkStart w:id="40" w:name="ref-Evans2021a"/>
-      <w:bookmarkEnd w:id="40"/>
+      <w:bookmarkStart w:id="39" w:name="ref-Evans2021"/>
+      <w:bookmarkEnd w:id="39"/>
     </w:p>
     <w:p>
       <w:pPr>
@@ -12134,8 +12234,8 @@
         <w:rPr/>
         <w:t>.</w:t>
       </w:r>
-      <w:bookmarkStart w:id="41" w:name="ref-Sudre2021"/>
-      <w:bookmarkEnd w:id="41"/>
+      <w:bookmarkStart w:id="40" w:name="ref-Sudre2021"/>
+      <w:bookmarkEnd w:id="40"/>
     </w:p>
     <w:p>
       <w:pPr>
@@ -12160,8 +12260,8 @@
         <w:rPr/>
         <w:t>.</w:t>
       </w:r>
-      <w:bookmarkStart w:id="42" w:name="ref-Chen2022"/>
-      <w:bookmarkEnd w:id="42"/>
+      <w:bookmarkStart w:id="41" w:name="ref-Chen2022"/>
+      <w:bookmarkEnd w:id="41"/>
     </w:p>
     <w:p>
       <w:pPr>
@@ -12186,8 +12286,8 @@
         <w:rPr/>
         <w:t>.</w:t>
       </w:r>
-      <w:bookmarkStart w:id="43" w:name="ref-McCorkell2021"/>
-      <w:bookmarkEnd w:id="43"/>
+      <w:bookmarkStart w:id="42" w:name="ref-McCorkell2021"/>
+      <w:bookmarkEnd w:id="42"/>
     </w:p>
     <w:p>
       <w:pPr>
@@ -12212,8 +12312,8 @@
         <w:rPr/>
         <w:t>.</w:t>
       </w:r>
-      <w:bookmarkStart w:id="44" w:name="ref-Rass2022"/>
-      <w:bookmarkEnd w:id="44"/>
+      <w:bookmarkStart w:id="43" w:name="ref-Rass2022"/>
+      <w:bookmarkEnd w:id="43"/>
     </w:p>
     <w:p>
       <w:pPr>
@@ -12238,8 +12338,8 @@
         <w:rPr/>
         <w:t>.</w:t>
       </w:r>
-      <w:bookmarkStart w:id="45" w:name="ref-Ballering2022"/>
-      <w:bookmarkEnd w:id="45"/>
+      <w:bookmarkStart w:id="44" w:name="ref-Ballering2022"/>
+      <w:bookmarkEnd w:id="44"/>
     </w:p>
     <w:p>
       <w:pPr>
@@ -12264,8 +12364,8 @@
         <w:rPr/>
         <w:t>.</w:t>
       </w:r>
-      <w:bookmarkStart w:id="46" w:name="ref-Huang2021"/>
-      <w:bookmarkEnd w:id="46"/>
+      <w:bookmarkStart w:id="45" w:name="ref-Huang2021"/>
+      <w:bookmarkEnd w:id="45"/>
     </w:p>
     <w:p>
       <w:pPr>
@@ -12290,8 +12390,8 @@
         <w:rPr/>
         <w:t>.</w:t>
       </w:r>
-      <w:bookmarkStart w:id="47" w:name="ref-Miravitlles2013"/>
-      <w:bookmarkEnd w:id="47"/>
+      <w:bookmarkStart w:id="46" w:name="ref-Miravitlles2013"/>
+      <w:bookmarkEnd w:id="46"/>
     </w:p>
     <w:p>
       <w:pPr>
@@ -12316,8 +12416,8 @@
         <w:rPr/>
         <w:t>.</w:t>
       </w:r>
-      <w:bookmarkStart w:id="48" w:name="ref-Schwartz2020"/>
-      <w:bookmarkEnd w:id="48"/>
+      <w:bookmarkStart w:id="47" w:name="ref-Schwartz2020"/>
+      <w:bookmarkEnd w:id="47"/>
     </w:p>
     <w:p>
       <w:pPr>
@@ -12342,8 +12442,8 @@
         <w:rPr/>
         <w:t>.</w:t>
       </w:r>
-      <w:bookmarkStart w:id="49" w:name="ref-Schumacher2013"/>
-      <w:bookmarkEnd w:id="49"/>
+      <w:bookmarkStart w:id="48" w:name="ref-Schumacher2013"/>
+      <w:bookmarkEnd w:id="48"/>
     </w:p>
     <w:p>
       <w:pPr>
@@ -12368,8 +12468,8 @@
         <w:rPr/>
         <w:t>.</w:t>
       </w:r>
-      <w:bookmarkStart w:id="50" w:name="ref-Sneller2022"/>
-      <w:bookmarkEnd w:id="50"/>
+      <w:bookmarkStart w:id="49" w:name="ref-Sneller2022"/>
+      <w:bookmarkEnd w:id="49"/>
     </w:p>
     <w:p>
       <w:pPr>
@@ -12394,8 +12494,8 @@
         <w:rPr/>
         <w:t>.</w:t>
       </w:r>
-      <w:bookmarkStart w:id="51" w:name="ref-Lehmann2021"/>
-      <w:bookmarkEnd w:id="51"/>
+      <w:bookmarkStart w:id="50" w:name="ref-Lehmann2021"/>
+      <w:bookmarkEnd w:id="50"/>
     </w:p>
     <w:p>
       <w:pPr>
@@ -12420,8 +12520,8 @@
         <w:rPr/>
         <w:t>.</w:t>
       </w:r>
-      <w:bookmarkStart w:id="52" w:name="ref-Bierbauer2022"/>
-      <w:bookmarkEnd w:id="52"/>
+      <w:bookmarkStart w:id="51" w:name="ref-Bierbauer2022"/>
+      <w:bookmarkEnd w:id="51"/>
     </w:p>
     <w:p>
       <w:pPr>
@@ -12446,8 +12546,8 @@
         <w:rPr/>
         <w:t>.</w:t>
       </w:r>
-      <w:bookmarkStart w:id="53" w:name="ref-Wang2022"/>
-      <w:bookmarkEnd w:id="53"/>
+      <w:bookmarkStart w:id="52" w:name="ref-Wang2022"/>
+      <w:bookmarkEnd w:id="52"/>
     </w:p>
     <w:p>
       <w:pPr>
@@ -12472,8 +12572,8 @@
         <w:rPr/>
         <w:t>.</w:t>
       </w:r>
-      <w:bookmarkStart w:id="54" w:name="ref-Kachaner2022"/>
-      <w:bookmarkEnd w:id="54"/>
+      <w:bookmarkStart w:id="53" w:name="ref-Kachaner2022"/>
+      <w:bookmarkEnd w:id="53"/>
     </w:p>
     <w:p>
       <w:pPr>
@@ -12498,8 +12598,8 @@
         <w:rPr/>
         <w:t>.</w:t>
       </w:r>
-      <w:bookmarkStart w:id="55" w:name="ref-Wisk2022"/>
-      <w:bookmarkEnd w:id="55"/>
+      <w:bookmarkStart w:id="54" w:name="ref-Wisk2022"/>
+      <w:bookmarkEnd w:id="54"/>
     </w:p>
     <w:p>
       <w:pPr>
@@ -12524,8 +12624,8 @@
         <w:rPr/>
         <w:t>.</w:t>
       </w:r>
-      <w:bookmarkStart w:id="56" w:name="ref-Behnood2022"/>
-      <w:bookmarkEnd w:id="56"/>
+      <w:bookmarkStart w:id="55" w:name="ref-Behnood2022"/>
+      <w:bookmarkEnd w:id="55"/>
     </w:p>
     <w:p>
       <w:pPr>
@@ -12550,8 +12650,8 @@
         <w:rPr/>
         <w:t>.</w:t>
       </w:r>
-      <w:bookmarkStart w:id="57" w:name="ref-Matta2022"/>
-      <w:bookmarkEnd w:id="57"/>
+      <w:bookmarkStart w:id="56" w:name="ref-Matta2022"/>
+      <w:bookmarkEnd w:id="56"/>
     </w:p>
     <w:p>
       <w:pPr>
@@ -12576,8 +12676,8 @@
         <w:rPr/>
         <w:t>.</w:t>
       </w:r>
-      <w:bookmarkStart w:id="58" w:name="ref-Man2021"/>
-      <w:bookmarkEnd w:id="58"/>
+      <w:bookmarkStart w:id="57" w:name="ref-Man2021"/>
+      <w:bookmarkEnd w:id="57"/>
     </w:p>
     <w:p>
       <w:pPr>
@@ -12602,8 +12702,8 @@
         <w:rPr/>
         <w:t>.</w:t>
       </w:r>
-      <w:bookmarkStart w:id="59" w:name="ref-Tutzer2021"/>
-      <w:bookmarkEnd w:id="59"/>
+      <w:bookmarkStart w:id="58" w:name="ref-Tutzer2021"/>
+      <w:bookmarkEnd w:id="58"/>
     </w:p>
     <w:p>
       <w:pPr>
@@ -12628,8 +12728,8 @@
         <w:rPr/>
         <w:t>.</w:t>
       </w:r>
-      <w:bookmarkStart w:id="60" w:name="ref-Hinz2017"/>
-      <w:bookmarkEnd w:id="60"/>
+      <w:bookmarkStart w:id="59" w:name="ref-Hinz2017"/>
+      <w:bookmarkEnd w:id="59"/>
     </w:p>
     <w:p>
       <w:pPr>
@@ -12654,8 +12754,8 @@
         <w:rPr/>
         <w:t>.</w:t>
       </w:r>
-      <w:bookmarkStart w:id="61" w:name="ref-Broadbent2006"/>
-      <w:bookmarkEnd w:id="61"/>
+      <w:bookmarkStart w:id="60" w:name="ref-Broadbent2006"/>
+      <w:bookmarkEnd w:id="60"/>
     </w:p>
     <w:p>
       <w:pPr>
@@ -12680,8 +12780,8 @@
         <w:rPr/>
         <w:t>.</w:t>
       </w:r>
-      <w:bookmarkStart w:id="62" w:name="ref-Weinman1996"/>
-      <w:bookmarkEnd w:id="62"/>
+      <w:bookmarkStart w:id="61" w:name="ref-Weinman1996"/>
+      <w:bookmarkEnd w:id="61"/>
     </w:p>
     <w:p>
       <w:pPr>
@@ -12706,8 +12806,8 @@
         <w:rPr/>
         <w:t>.</w:t>
       </w:r>
-      <w:bookmarkStart w:id="63" w:name="ref-Leventhal2016"/>
-      <w:bookmarkEnd w:id="63"/>
+      <w:bookmarkStart w:id="62" w:name="ref-Leventhal2016"/>
+      <w:bookmarkEnd w:id="62"/>
     </w:p>
     <w:p>
       <w:pPr>
@@ -12732,8 +12832,8 @@
         <w:rPr/>
         <w:t>.</w:t>
       </w:r>
-      <w:bookmarkStart w:id="64" w:name="ref-Diefenbach1996"/>
-      <w:bookmarkEnd w:id="64"/>
+      <w:bookmarkStart w:id="63" w:name="ref-Diefenbach1996"/>
+      <w:bookmarkEnd w:id="63"/>
     </w:p>
     <w:p>
       <w:pPr>
@@ -12758,8 +12858,8 @@
         <w:rPr/>
         <w:t>.</w:t>
       </w:r>
-      <w:bookmarkStart w:id="65" w:name="ref-Hagger2010"/>
-      <w:bookmarkEnd w:id="65"/>
+      <w:bookmarkStart w:id="64" w:name="ref-Hagger2010"/>
+      <w:bookmarkEnd w:id="64"/>
     </w:p>
     <w:p>
       <w:pPr>
@@ -12784,8 +12884,8 @@
         <w:rPr/>
         <w:t>.</w:t>
       </w:r>
-      <w:bookmarkStart w:id="66" w:name="ref-Figueiras2019"/>
-      <w:bookmarkEnd w:id="66"/>
+      <w:bookmarkStart w:id="65" w:name="ref-Figueiras2019"/>
+      <w:bookmarkEnd w:id="65"/>
     </w:p>
     <w:p>
       <w:pPr>
@@ -12810,8 +12910,8 @@
         <w:rPr/>
         <w:t>.</w:t>
       </w:r>
-      <w:bookmarkStart w:id="67" w:name="ref-DiasNeto2021"/>
-      <w:bookmarkEnd w:id="67"/>
+      <w:bookmarkStart w:id="66" w:name="ref-DiasNeto2021"/>
+      <w:bookmarkEnd w:id="66"/>
     </w:p>
     <w:p>
       <w:pPr>
@@ -12836,8 +12936,8 @@
         <w:rPr/>
         <w:t>.</w:t>
       </w:r>
-      <w:bookmarkStart w:id="68" w:name="ref-Lugo-Gonzalez2020"/>
-      <w:bookmarkEnd w:id="68"/>
+      <w:bookmarkStart w:id="67" w:name="ref-Lugo-Gonzalez2020"/>
+      <w:bookmarkEnd w:id="67"/>
     </w:p>
     <w:p>
       <w:pPr>
@@ -12862,8 +12962,8 @@
         <w:rPr/>
         <w:t>.</w:t>
       </w:r>
-      <w:bookmarkStart w:id="69" w:name="ref-Vollmann2021"/>
-      <w:bookmarkEnd w:id="69"/>
+      <w:bookmarkStart w:id="68" w:name="ref-Vollmann2021"/>
+      <w:bookmarkEnd w:id="68"/>
     </w:p>
     <w:p>
       <w:pPr>
@@ -12888,8 +12988,8 @@
         <w:rPr/>
         <w:t>.</w:t>
       </w:r>
-      <w:bookmarkStart w:id="70" w:name="ref-Wierenga2021"/>
-      <w:bookmarkEnd w:id="70"/>
+      <w:bookmarkStart w:id="69" w:name="ref-Wierenga2021"/>
+      <w:bookmarkEnd w:id="69"/>
     </w:p>
     <w:p>
       <w:pPr>
@@ -12914,8 +13014,8 @@
         <w:rPr/>
         <w:t>.</w:t>
       </w:r>
-      <w:bookmarkStart w:id="71" w:name="ref-Sadeghian2022"/>
-      <w:bookmarkEnd w:id="71"/>
+      <w:bookmarkStart w:id="70" w:name="ref-Sadeghian2022"/>
+      <w:bookmarkEnd w:id="70"/>
     </w:p>
     <w:p>
       <w:pPr>
@@ -12940,8 +13040,8 @@
         <w:rPr/>
         <w:t>.</w:t>
       </w:r>
-      <w:bookmarkStart w:id="72" w:name="ref-Hamama2022"/>
-      <w:bookmarkEnd w:id="72"/>
+      <w:bookmarkStart w:id="71" w:name="ref-Hamama2022"/>
+      <w:bookmarkEnd w:id="71"/>
     </w:p>
     <w:p>
       <w:pPr>
@@ -12966,8 +13066,8 @@
         <w:rPr/>
         <w:t>.</w:t>
       </w:r>
-      <w:bookmarkStart w:id="73" w:name="ref-Burke2020"/>
-      <w:bookmarkEnd w:id="73"/>
+      <w:bookmarkStart w:id="72" w:name="ref-Burke2020"/>
+      <w:bookmarkEnd w:id="72"/>
     </w:p>
     <w:p>
       <w:pPr>
@@ -12992,8 +13092,8 @@
         <w:rPr/>
         <w:t>.</w:t>
       </w:r>
-      <w:bookmarkStart w:id="74" w:name="ref-Chalder1993"/>
-      <w:bookmarkEnd w:id="74"/>
+      <w:bookmarkStart w:id="73" w:name="ref-Chalder1993"/>
+      <w:bookmarkEnd w:id="73"/>
     </w:p>
     <w:p>
       <w:pPr>
@@ -13018,8 +13118,8 @@
         <w:rPr/>
         <w:t>.</w:t>
       </w:r>
-      <w:bookmarkStart w:id="75" w:name="ref-Morriss1998"/>
-      <w:bookmarkEnd w:id="75"/>
+      <w:bookmarkStart w:id="74" w:name="ref-Morriss1998"/>
+      <w:bookmarkEnd w:id="74"/>
     </w:p>
     <w:p>
       <w:pPr>
@@ -13044,8 +13144,8 @@
         <w:rPr/>
         <w:t>.</w:t>
       </w:r>
-      <w:bookmarkStart w:id="76" w:name="ref-Crapo2012"/>
-      <w:bookmarkEnd w:id="76"/>
+      <w:bookmarkStart w:id="75" w:name="ref-Crapo2012"/>
+      <w:bookmarkEnd w:id="75"/>
     </w:p>
     <w:p>
       <w:pPr>
@@ -13070,8 +13170,8 @@
         <w:rPr/>
         <w:t>.</w:t>
       </w:r>
-      <w:bookmarkStart w:id="77" w:name="ref-Hansell2008"/>
-      <w:bookmarkEnd w:id="77"/>
+      <w:bookmarkStart w:id="76" w:name="ref-Hansell2008"/>
+      <w:bookmarkEnd w:id="76"/>
     </w:p>
     <w:p>
       <w:pPr>
@@ -13096,8 +13196,8 @@
         <w:rPr/>
         <w:t>.</w:t>
       </w:r>
-      <w:bookmarkStart w:id="78" w:name="ref-Bartlett1937"/>
-      <w:bookmarkEnd w:id="78"/>
+      <w:bookmarkStart w:id="77" w:name="ref-Bartlett1937"/>
+      <w:bookmarkEnd w:id="77"/>
     </w:p>
     <w:p>
       <w:pPr>
@@ -13122,8 +13222,8 @@
         <w:rPr/>
         <w:t>.</w:t>
       </w:r>
-      <w:bookmarkStart w:id="79" w:name="ref-McDonald1999"/>
-      <w:bookmarkEnd w:id="79"/>
+      <w:bookmarkStart w:id="78" w:name="ref-McDonald1999"/>
+      <w:bookmarkEnd w:id="78"/>
     </w:p>
     <w:p>
       <w:pPr>
@@ -13148,8 +13248,8 @@
         <w:rPr/>
         <w:t>.</w:t>
       </w:r>
-      <w:bookmarkStart w:id="80" w:name="ref-Zou2005"/>
-      <w:bookmarkEnd w:id="80"/>
+      <w:bookmarkStart w:id="79" w:name="ref-Zou2005"/>
+      <w:bookmarkEnd w:id="79"/>
     </w:p>
     <w:p>
       <w:pPr>
@@ -13174,8 +13274,8 @@
         <w:rPr/>
         <w:t>.</w:t>
       </w:r>
-      <w:bookmarkStart w:id="81" w:name="ref-Friedman2010"/>
-      <w:bookmarkEnd w:id="81"/>
+      <w:bookmarkStart w:id="80" w:name="ref-Friedman2010"/>
+      <w:bookmarkEnd w:id="80"/>
     </w:p>
     <w:p>
       <w:pPr>
@@ -13200,8 +13300,8 @@
         <w:rPr/>
         <w:t>.</w:t>
       </w:r>
-      <w:bookmarkStart w:id="82" w:name="ref-Tibshirani1996"/>
-      <w:bookmarkEnd w:id="82"/>
+      <w:bookmarkStart w:id="81" w:name="ref-Tibshirani1996"/>
+      <w:bookmarkEnd w:id="81"/>
     </w:p>
     <w:p>
       <w:pPr>
@@ -13226,8 +13326,8 @@
         <w:rPr/>
         <w:t>.</w:t>
       </w:r>
-      <w:bookmarkStart w:id="83" w:name="ref-Park2012"/>
-      <w:bookmarkEnd w:id="83"/>
+      <w:bookmarkStart w:id="82" w:name="ref-Park2012"/>
+      <w:bookmarkEnd w:id="82"/>
     </w:p>
     <w:p>
       <w:pPr>
@@ -13252,8 +13352,8 @@
         <w:rPr/>
         <w:t>.</w:t>
       </w:r>
-      <w:bookmarkStart w:id="84" w:name="ref-Gramacy2022"/>
-      <w:bookmarkEnd w:id="84"/>
+      <w:bookmarkStart w:id="83" w:name="ref-Gramacy2022"/>
+      <w:bookmarkEnd w:id="83"/>
     </w:p>
     <w:p>
       <w:pPr>
@@ -13278,8 +13378,8 @@
         <w:rPr/>
         <w:t>.</w:t>
       </w:r>
-      <w:bookmarkStart w:id="85" w:name="ref-Kirpich2018"/>
-      <w:bookmarkEnd w:id="85"/>
+      <w:bookmarkStart w:id="84" w:name="ref-Kirpich2018"/>
+      <w:bookmarkEnd w:id="84"/>
     </w:p>
     <w:p>
       <w:pPr>
@@ -13304,8 +13404,8 @@
         <w:rPr/>
         <w:t>.</w:t>
       </w:r>
-      <w:bookmarkStart w:id="86" w:name="ref-Morozova2015"/>
-      <w:bookmarkEnd w:id="86"/>
+      <w:bookmarkStart w:id="85" w:name="ref-Morozova2015"/>
+      <w:bookmarkEnd w:id="85"/>
     </w:p>
     <w:p>
       <w:pPr>
@@ -13330,8 +13430,8 @@
         <w:rPr/>
         <w:t>.</w:t>
       </w:r>
-      <w:bookmarkStart w:id="87" w:name="ref-Kuhn2008"/>
-      <w:bookmarkEnd w:id="87"/>
+      <w:bookmarkStart w:id="86" w:name="ref-Kuhn2008"/>
+      <w:bookmarkEnd w:id="86"/>
     </w:p>
     <w:p>
       <w:pPr>
@@ -13356,8 +13456,8 @@
         <w:rPr/>
         <w:t>.</w:t>
       </w:r>
-      <w:bookmarkStart w:id="88" w:name="ref-Schubert2019"/>
-      <w:bookmarkEnd w:id="88"/>
+      <w:bookmarkStart w:id="87" w:name="ref-Schubert2019"/>
+      <w:bookmarkEnd w:id="87"/>
     </w:p>
     <w:p>
       <w:pPr>
@@ -13382,8 +13482,8 @@
         <w:rPr/>
         <w:t>.</w:t>
       </w:r>
-      <w:bookmarkStart w:id="89" w:name="ref-Drost2018"/>
-      <w:bookmarkEnd w:id="89"/>
+      <w:bookmarkStart w:id="88" w:name="ref-Drost2018"/>
+      <w:bookmarkEnd w:id="88"/>
     </w:p>
     <w:p>
       <w:pPr>
@@ -13408,8 +13508,8 @@
         <w:rPr/>
         <w:t>.</w:t>
       </w:r>
-      <w:bookmarkStart w:id="90" w:name="ref-Lange2004"/>
-      <w:bookmarkEnd w:id="90"/>
+      <w:bookmarkStart w:id="89" w:name="ref-Lange2004"/>
+      <w:bookmarkEnd w:id="89"/>
     </w:p>
     <w:p>
       <w:pPr>
@@ -13434,8 +13534,8 @@
         <w:rPr/>
         <w:t>.</w:t>
       </w:r>
-      <w:bookmarkStart w:id="91" w:name="ref-Schoormans2020"/>
-      <w:bookmarkEnd w:id="91"/>
+      <w:bookmarkStart w:id="90" w:name="ref-Schoormans2020"/>
+      <w:bookmarkEnd w:id="90"/>
     </w:p>
     <w:p>
       <w:pPr>
@@ -13446,35 +13546,9 @@
         <w:rPr/>
         <w:t xml:space="preserve">[61] </w:t>
         <w:tab/>
-        <w:t>R.A. Evans, H. McAuley, E.M. Harrison, A. Shikotra, A. Singapuri, M. Sereno, O. Elneima, A.B. Docherty, N.I. Lone, O.C. Leavy, L. Daines, J.K. Baillie, J.S. Brown, T. Chalder, A. De Soyza, N. Diar Bakerly, N. Easom, J.R. Geddes, N.J. Greening, N. Hart, L.G. Heaney, S. Heller, L. Howard, J.R. Hurst, J. Jacob, R.G. Jenkins, C. Jolley, S. Kerr, O.M. Kon, K. Lewis, J.M. Lord, G.P. McCann, S. Neubauer, P.J.M. Openshaw, D. Parekh, P. Pfeffer, N.M. Rahman, B. Raman, M. Richardson, M. Rowland, M.G. Semple, A.M. Shah, S.J. Singh, A. Sheikh, D. Thomas, M. Toshner, J.D. Chalmers, L.P. Ho, A. Horsley, M. Marks, K. Poinasamy, L.V. Wain, C.E. Brightling, K. Abel, H. Adamali, D. Adeloye, O. Adeyemi, F. Adeyemi, S. Ahmad, R. Ahmed, M. Ainsworth, A. Alamoudi, M. Aljaroof, L. Allan, R. Allen, A. Alli, B. Al-Sheklly, D. Altmann, D. Anderson, M. Andrews, A. Angyal, C. Antoniades, G. Arbane, C. Armour, N. Armstrong, L. Armstrong, H. Arnold, D. Arnold, M. Ashworth, A. Ashworth, H. Assefa-Kebede, P. Atkin, H. Atkins, A. Atkins, R. Aul, C. Avram, R. Baggott, D. Baguley, J.K. Baillie, S. Bain, M. Bakali, M. Bakau, E. Baldry, D. Baldwin, C. Ballard, J. Bambrough, R.E. Barker, S. Barratt, F. Barrett, N. Basu, R. Batterham, H. Baxendale, H. Bayes, M. Bayley, M. Beadsworth, P. Beirne, R. Bell, D. Bell, C. Berry, S. Betts, K. Bhui, L. Bishop, J. Blaikely, C. Bloomfield, A. Bloss, A. Bolger, C.E. Bolton, J. Bonnington, A. Botkai, M. Bourne, C. Bourne, E. Bradley, K. Bramham, L. Brear, G. Breen, J. Breeze, A. Briggs, E. Bright, C.E. Brightling, S. Brill, K. Brindle, L. Broad, M. Broome, J.S. Brown, M. Brown, J. Brown, R. Brown, V. Brown, A. Brown, T. Brugha, N. Brunskill, M. Buch, A. Bularga, E. Bullmore, D. Burn, G. Burns, J. Busby, A. Buttress, S. Byrne, P. Cairns, P.C. Calder, E. Calvelo, B. Card, L. Carr, G. Carson, P. Carter, J. Cavanagh, T. Chalder, J.D. Chalmers, R.C. Chambers, K. Channon, K. Chapman, A. Charalambou, N. Chaudhuri, A. Checkley, J. Chen, L. Chetham, E.R. Chilvers, H. Chinoy, K. Chong-James, N. Choudhury, G. Choudhury, P. Chowdhury, P. Chowienczyk, C. Christie, D. Clark, C. Clark, J. Clarke, P. Clift, S. Clohisey, Z. Coburn, J. Cole, C. Coleman, D. Connell, B. Connolly, L. Connor, A. Cook, B. Cooper, C. Coupland, T. Craig, P. Crisp, D. Cristiano, M.G. Crooks, A. Cross, I. Cruz, P. Cullinan, L. Daines, M. Dalton, P. Dark, J. Dasgin, A. David, C. David, M. Davies, G. Davies, K. Davies, F. Davies, G.A. Davies, E. Daynes, T. De Silva, A. De Soyza, B. Deakin, A. Deans, S. Defres, A. Dell, K. Dempsey, J. Dennis, A. Dewar, R. Dharmagunawardena, N. Diar Bakerly, A. Dipper, S. Diver, S.N. Diwanji, M. Dixon, R. Djukanovic, H. Dobson, C. Dobson, S.L. Dobson, A.B. Docherty, A. Donaldson, T. Dong, N. Dormand, A. Dougherty, R. Dowling, S. Drain, P. Dulawan, S. Dunn, N. Easom, C. Echevarria, S. Edwards, C. Edwardson, B. Elliott, A. Elliott, Y. Ellis, A. Elmer, O. Elneima, R.A. Evans, J. Evans, H. Evans, D. Evans, R.I. Evans, R. Evans, T. Evans, L. Fabbri, S. Fairbairn, A. Fairman, K. Fallon, D. Faluyi, C. Favager, T. Felton, J. Finch, S. Finney, H. Fisher, S. Fletcher, R. Flockton, D. Foote, A. Ford, D. Forton, R. Francis, S. Francis, C. Francis, A. Frankel, E. Fraser, R. Free, N. French, J. Fuld, J. Furniss, L. Garner, N. Gautam, J.R. Geddes, P.M. George, J. George, M. Gibbons, L. Gilmour, F. Gleeson, J. Glossop, S. Glover, N. Goodman, B. Gooptu, T. Gorsuch, E. Gourlay, P. Greenhaff, W. Greenhalf, A. Greenhalgh, N.J. Greening, J. Greenwood, S. Greenwood, R. Gregory, D. Grieve, M. Gummadi, A. Gupta, S. Gurram, E. Guthrie, K. Hadley, A. Haggar, K. Hainey, P. Haldar, I. Hall, L. Hall, M. Halling-Brown, R. Hamil, N.A. Hanley, H. Hardwick, E. Hardy, B. Hargadon, K. Harrington, V. Harris, E.M. Harrison, P. Harrison, N. Hart, A. Harvey, M. Harvey, M. Harvie, M. Havinden-Williams, J. Hawkes, N. Hawkings, J. Haworth, A. Hayday, L.G. Heaney, J.L. Heeney, M. Heightman, S. Heller, M. Henderson, L. Hesselden, T. Hillman, A. Hingorani, T. Hiwot, L.P. Ho, A. Hoare, M. Hoare, P. Hogarth, A. Holbourn, L. Holdsworth, D. Holgate, K. Holmes, B. Holroyd-Hind, A. Horsley, A. Hosseini, M. Hotopf, L. Houchen, L. Howard, A. Howell, E. Hufton, A. Hughes, J. Hughes, R. Hughes, A. Humphries, N. Huneke, J.R. Hurst, R. Hurst, M. Husain, T. Hussell, W. Ibrahim, A. Ient, L. Ingram, K. Ismail, T. Jackson, J. Jacob, W.Y. James, S. Janes, H. Jarvis, B. Jayaraman, R.G. Jenkins, P. Jezzard, K. Jiwa, S. Johnson, C. Johnson, D. Johnston, C. Jolley, C.J. Jolley, I. Jones, S. Jones, D. Jones, H. Jones, G. Jones, M. Jones, S. Jose, T. Kabir, G. Kaltsakas, V. Kamwa, P. Kar, Z. Kausar, S. Kelly, S. Kerr, A.L. Key, F. Khan, K. Khunti, C. King, B. King, P. Kitterick, P. Klenerman, L. Knibbs, S. Knight, A. Knighton, O.M. Kon, S. Kon, S.S. Kon, A. Korszun, C. Kotanidis, I. Koychev, P. Kurupati, J. Kwan, C. Laing, H. Lamlum, G. Landers, C. Langenberg, D. Lasserson, A. Lawrie, A. Lea, O.C. Leavy, D. Lee, E. Lee, K. Leitch, R. Lenagh, K. Lewis, V. Lewis, K.E. Lewis, J. Lewis, N. Lewis-Burke, T. Light, L. Lightstone, L. Lim, S. Linford, A. Lingford-Hughes, M. Lipman, K. Liyanage, A. Lloyd, S. Logan, D. Lomas, N.I. Lone, R. Loosley, J.M. Lord, H. Lota, A. Lucey, G. MacGowan, I. Macharia, C. Mackay, L. Macliver, S. Madathil, G. Madzamba, N. Magee, N. Mairs, N. Majeed, E. Major, M. Malim, G. Mallison, W. Man, S. Mandal, K. Mangion, P. Mansoori, S. Marciniak, M. Mariveles, M. Marks, B. Marshall, A. Martineau, N. Maskell, D. Matila, L. Matthews, J. Mayet, S. McAdoo, H. McAllister-Williams, P. McArdle, A. McArdle, D. McAulay, H. McAuley, D.F. McAuley, K. McCafferty, G.P. McCann, H. McCauley, P. McCourt, L. Mcgarvey, J. McGinness, A. McGovern, H. McGuinness, I.B. McInnes, K. McIvor, E. McIvor, A. McMahon, M.J. McMahon, L. McMorrow, T. Mcnally, M. McNarry, A. McQueen, H. McShane, S. Megson, J. Meiring, D. Menzies, A. Michael, L. Milligan, N. Mills, J. Mitchell, A. Mohamed, P.L. Molyneaux, W. Monteiro, A. Morley, L. Morrison, R. Morriss, A. Morrow, A. Moss, A.J. Moss, P. Moss, E. Mukaetova-Ladinska, U. Munawar, E. Murali, J. Murira, H. Nassa, P. Neill, S. Neubauer, D. Newby, H. Newell, A. Newton Cox, T. Nicholson, D. Nicoll, C.M. Nolan, M.J. Noonan, P. Novotny, J. Nunag, J. Nyaboko, L. O’Brien, N. Odell, G. Ogg, O. Olaosebikan, C. Oliver, Z. Omar, P.J.M. Openshaw, P. Rivera-Ortega, R. Osbourne, M. Ostermann, C. Overton, J. Oxton, E. Pacpaco, S. Paddick, P. Papineni, K. Paradowski, M. Pareek, D. Parekh, H. Parfrey, C. Pariante, S. Parker, M. Parkes, J. Parmar, R. Parvin, S. Patale, B. Patel, S. Patel, M. Patel, B. Pathmanathan, M. Pavlides, J.E. Pearl, D. Peckham, J. Pendlebury, Y. Peng, C. Pennington, I. Peralta, E. Perkins, T. Peto, N. Petousi, J. Petrie, P. Pfeffer, J. Phipps, J. Pimm, K. Piper Hanley, R. Pius, S. Plein, T. Plekhanova, K. Poinasamy, O. Polgar, L. Poll, J.C. Porter, S. Portukhay, N. Powell, L. Price, D. Price, A. Price, C. Price, A. Prickett, S. Quaid, J. Quigley, J. Quint, H. Qureshi, N. Rahman, M. Rahman, M. Ralser, B. Raman, A. Ramos, J. Rangeley, T. Rees, K. Regan, A. Richards, M. Richardson, E. Robertson, J. Rodgers, G. Ross, J. Rossdale, A. Rostron, A. Routen, A. Rowland, M.J. Rowland, J. Rowland, S.L. Rowland-Jones, K. Roy, I. Rudan, R. Russell, E. Russell, R. Sabit, E.K. Sage, N. Samani, R. Samuel, E. Sapey, D. Saralaya, A. Saratzis, J. Sargeant, T. Sass, N. Sattar, K. Saunders, R. Saunders, W. Saxon, A. Sayer, W. Schwaeble, J. Scott, K. Scott, N. Selby, M.G. Semple, M. Sereno, K. Shah, A. Shah, P. Shah, M. Sharma, M. Sharpe, C. Sharpe, V. Shaw, A. Sheikh, K. Shevket, A. Shikotra, J. Short, S. Siddiqui, L. Sigfrid, G. Simons, J. Simpson, A. Singapuri, S.J. Singh, C. Singh, S. Singh, J. Skeemer, I. Smith, J. Smith, L. Smith, A. Smith, M. Soares, D. Southern, M. Spears, L.G. Spencer, F. Speranza, L. Stadon, S. Stanel, M. Steiner, D. Stensel, M. Stern, I. Stewart, J. Stockley, R. Stone, A. Storrie, K. Storton, E. Stringer, C. Subbe, C. Sudlow, Z. Suleiman, C. Summers, C. Summersgill, D. Sutherland, D.L. Sykes, R. Sykes, N. Talbot, A.L. Tan, C. Taylor, A. Taylor, A. Te, H. Tedd, C.J. Tee, H. Tench, S. Terry, S. Thackray-Nocera, F. Thaivalappil, D. Thickett, D. Thomas, D.C. Thomas, A.K. Thomas, A.A.R. Thompson, T. Thompson, T. Thornton, R.S. Thwaites, M. Tobin, G.F. Toingson, C. Tong, M. Toshner, R. Touyz, K.A. Tripp, E. Tunnicliffe, E. Turner, L. Turtle, H. Turton, R. Ugwuoke, R. Upthegrove, J. Valabhji, K. Vellore, E. Wade, L.V. Wain, L.O. Wajero, S. Walder, S. Walker, E. Wall, T. Wallis, S. Walmsley, S. Walsh, J.A. Walsh, L. Watson, J. Watson, E. Watson, C. Welch, H. Welch, B. Welsh, S. Wessely, S. West, H. Wheeler, V. Whitehead, J. Whitney, S. Whittaker, B. Whittam, J. Wild, M. Wilkins, D. Wilkinson, N. Williams, B. Williams, J. Williams, S.A. Williams-Howard, M. Willicombe, G. Willis, D. Wilson, I. Wilson, N. Window, M. Witham, R. Wolf-Roberts, F. Woodhead, J. Woods, D. Wootton, J. Worsley, D. Wraith, L. Wright, C. Wright, S. Wright, C. Xie, S. Yasmin, T. Yates, K.P. Yip, B. Young, S. Young, A. Young, A.J. Yousuf, A. Yousuf, A. Zawia, B. Zhao, O. Zongo, Physical, cognitive, and mental health impacts of COVID-19 after hospitalisation (PHOSP-COVID): a UK multicentre, prospective cohort study, The Lancet Respiratory Medicine. 9 (2021) 1275–1287. https://doi.org/</w:t>
+        <w:t>A. Jimeno-Almazán, A. Martínez-Cava, Á. Buendía-Romero, F. Franco-López, J.A. Sánchez-Agar, B.J. Sánchez-Alcaraz, J.J. Tufano, J.G. Pallarés, J. Courel-Ibáñez, Relationship between the severity of persistent symptoms, physical fitness, and cardiopulmonary function in post-COVID-19 condition. A population-based analysis, Internal and Emergency Medicine. 17 (2022) 2199–2208. https://doi.org/</w:t>
       </w:r>
       <w:hyperlink r:id="rId71">
-        <w:r>
-          <w:rPr>
-            <w:rStyle w:val="InternetLink"/>
-          </w:rPr>
-          <w:t>10.1016/S2213-2600(21)00383-0</w:t>
-        </w:r>
-      </w:hyperlink>
-      <w:r>
-        <w:rPr/>
-        <w:t>.</w:t>
-      </w:r>
-      <w:bookmarkStart w:id="92" w:name="ref-Evans2021"/>
-      <w:bookmarkEnd w:id="92"/>
-    </w:p>
-    <w:p>
-      <w:pPr>
-        <w:pStyle w:val="Bibliography"/>
-        <w:rPr/>
-      </w:pPr>
-      <w:r>
-        <w:rPr/>
-        <w:t xml:space="preserve">[62] </w:t>
-        <w:tab/>
-        <w:t>A. Jimeno-Almazán, A. Martínez-Cava, Á. Buendía-Romero, F. Franco-López, J.A. Sánchez-Agar, B.J. Sánchez-Alcaraz, J.J. Tufano, J.G. Pallarés, J. Courel-Ibáñez, Relationship between the severity of persistent symptoms, physical fitness, and cardiopulmonary function in post-COVID-19 condition. A population-based analysis, Internal and Emergency Medicine. 17 (2022) 2199–2208. https://doi.org/</w:t>
-      </w:r>
-      <w:hyperlink r:id="rId72">
         <w:r>
           <w:rPr>
             <w:rStyle w:val="InternetLink"/>
@@ -13486,8 +13560,8 @@
         <w:rPr/>
         <w:t>.</w:t>
       </w:r>
-      <w:bookmarkStart w:id="93" w:name="ref-Jimeno-Almazan2022"/>
-      <w:bookmarkEnd w:id="93"/>
+      <w:bookmarkStart w:id="91" w:name="ref-Jimeno-Almazan2022"/>
+      <w:bookmarkEnd w:id="91"/>
     </w:p>
     <w:p>
       <w:pPr>
@@ -13496,11 +13570,11 @@
       </w:pPr>
       <w:r>
         <w:rPr/>
-        <w:t xml:space="preserve">[63] </w:t>
+        <w:t xml:space="preserve">[62] </w:t>
         <w:tab/>
         <w:t>S.S. Sattur, I.S. Sattur, COVID-19 Infection: Impact on Hair, 54 (2021) 521–526. https://doi.org/</w:t>
       </w:r>
-      <w:hyperlink r:id="rId73">
+      <w:hyperlink r:id="rId72">
         <w:r>
           <w:rPr>
             <w:rStyle w:val="InternetLink"/>
@@ -13512,8 +13586,8 @@
         <w:rPr/>
         <w:t>.</w:t>
       </w:r>
-      <w:bookmarkStart w:id="94" w:name="ref-Sattur2021"/>
-      <w:bookmarkEnd w:id="94"/>
+      <w:bookmarkStart w:id="92" w:name="ref-Sattur2021"/>
+      <w:bookmarkEnd w:id="92"/>
     </w:p>
     <w:p>
       <w:pPr>
@@ -13522,11 +13596,11 @@
       </w:pPr>
       <w:r>
         <w:rPr/>
-        <w:t xml:space="preserve">[64] </w:t>
+        <w:t xml:space="preserve">[63] </w:t>
         <w:tab/>
         <w:t>K.E.J. Philip, S. Buttery, P. Williams, B. Vijayakumar, J. Tonkin, A. Cumella, L. Renwick, L. Ogden, J.K. Quint, S.L. Johnston, M.I. Polkey, N.S. Hopkinson, Impact of COVID-19 on people with asthma: a mixed methods analysis from a UK wide survey, BMJ Open Respiratory Research. 9 (2022) e001056. https://doi.org/</w:t>
       </w:r>
-      <w:hyperlink r:id="rId74">
+      <w:hyperlink r:id="rId73">
         <w:r>
           <w:rPr>
             <w:rStyle w:val="InternetLink"/>
@@ -13538,8 +13612,34 @@
         <w:rPr/>
         <w:t>.</w:t>
       </w:r>
-      <w:bookmarkStart w:id="95" w:name="ref-Philip2022"/>
-      <w:bookmarkEnd w:id="95"/>
+      <w:bookmarkStart w:id="93" w:name="ref-Philip2022"/>
+      <w:bookmarkEnd w:id="93"/>
+    </w:p>
+    <w:p>
+      <w:pPr>
+        <w:pStyle w:val="Bibliography"/>
+        <w:rPr/>
+      </w:pPr>
+      <w:r>
+        <w:rPr/>
+        <w:t xml:space="preserve">[64] </w:t>
+        <w:tab/>
+        <w:t>C. Spearman, The Proof and Measurement of Association between Two Things, The American Journal of Psychology. 15 (1904) 72. https://doi.org/</w:t>
+      </w:r>
+      <w:hyperlink r:id="rId74">
+        <w:r>
+          <w:rPr>
+            <w:rStyle w:val="InternetLink"/>
+          </w:rPr>
+          <w:t>10.2307/1412159</w:t>
+        </w:r>
+      </w:hyperlink>
+      <w:r>
+        <w:rPr/>
+        <w:t>.</w:t>
+      </w:r>
+      <w:bookmarkStart w:id="94" w:name="ref-Spearman1904"/>
+      <w:bookmarkEnd w:id="94"/>
     </w:p>
     <w:p>
       <w:pPr>
@@ -13564,8 +13664,8 @@
         <w:rPr/>
         <w:t>.</w:t>
       </w:r>
-      <w:bookmarkStart w:id="96" w:name="ref-Dumont2022"/>
-      <w:bookmarkEnd w:id="96"/>
+      <w:bookmarkStart w:id="95" w:name="ref-Dumont2022"/>
+      <w:bookmarkEnd w:id="95"/>
     </w:p>
     <w:p>
       <w:pPr>
@@ -13590,8 +13690,8 @@
         <w:rPr/>
         <w:t>.</w:t>
       </w:r>
-      <w:bookmarkStart w:id="97" w:name="ref-Mafla2018"/>
-      <w:bookmarkEnd w:id="97"/>
+      <w:bookmarkStart w:id="96" w:name="ref-Mafla2018"/>
+      <w:bookmarkEnd w:id="96"/>
     </w:p>
     <w:p>
       <w:pPr>
@@ -13616,8 +13716,8 @@
         <w:rPr/>
         <w:t>.</w:t>
       </w:r>
-      <w:bookmarkStart w:id="98" w:name="ref-Broadbent2009"/>
-      <w:bookmarkEnd w:id="98"/>
+      <w:bookmarkStart w:id="97" w:name="ref-Broadbent2009"/>
+      <w:bookmarkEnd w:id="97"/>
     </w:p>
     <w:p>
       <w:pPr>
@@ -13642,8 +13742,8 @@
         <w:rPr/>
         <w:t>.</w:t>
       </w:r>
-      <w:bookmarkStart w:id="99" w:name="ref-Frostholm2014"/>
-      <w:bookmarkEnd w:id="99"/>
+      <w:bookmarkStart w:id="98" w:name="ref-Frostholm2014"/>
+      <w:bookmarkEnd w:id="98"/>
     </w:p>
     <w:p>
       <w:pPr>
@@ -13668,8 +13768,8 @@
         <w:rPr/>
         <w:t>.</w:t>
       </w:r>
-      <w:bookmarkStart w:id="100" w:name="ref-Ballering2021"/>
-      <w:bookmarkEnd w:id="100"/>
+      <w:bookmarkStart w:id="99" w:name="ref-Ballering2021"/>
+      <w:bookmarkEnd w:id="99"/>
     </w:p>
     <w:p>
       <w:pPr>
@@ -13733,7 +13833,7 @@
     </w:r>
     <w:r>
       <w:rPr/>
-      <w:t>18</w:t>
+      <w:t>44</w:t>
     </w:r>
     <w:r>
       <w:rPr/>
@@ -13989,6 +14089,7 @@
     <w:qFormat/>
     <w:rPr>
       <w:rFonts w:ascii="Consolas" w:hAnsi="Consolas"/>
+      <w:color w:val="127622"/>
       <w:sz w:val="22"/>
     </w:rPr>
   </w:style>
@@ -14319,6 +14420,14 @@
     <w:qFormat/>
     <w:rPr>
       <w:color w:val="C9211E"/>
+    </w:rPr>
+  </w:style>
+  <w:style w:type="character" w:styleId="Revision2">
+    <w:name w:val="revision2"/>
+    <w:basedOn w:val="Revision"/>
+    <w:qFormat/>
+    <w:rPr>
+      <w:color w:val="2A6099"/>
     </w:rPr>
   </w:style>
   <w:style w:type="paragraph" w:styleId="Heading">
